--- a/fault_measures_2017/Design_Documents/DesignDoc_OversizedEquipmentAtDesign.docx
+++ b/fault_measures_2017/Design_Documents/DesignDoc_OversizedEquipmentAtDesign.docx
@@ -491,8 +491,6 @@
           <w:color w:val="auto"/>
         </w:rPr>
       </w:pPr>
-      <w:bookmarkStart w:id="6" w:name="_GoBack"/>
-      <w:bookmarkEnd w:id="6"/>
       <w:r>
         <w:rPr>
           <w:color w:val="auto"/>
@@ -1314,8 +1312,8 @@
           <w:szCs w:val="26"/>
         </w:rPr>
       </w:pPr>
-      <w:bookmarkStart w:id="7" w:name="_83qcvn2nguyt" w:colFirst="0" w:colLast="0"/>
-      <w:bookmarkEnd w:id="7"/>
+      <w:bookmarkStart w:id="6" w:name="_83qcvn2nguyt" w:colFirst="0" w:colLast="0"/>
+      <w:bookmarkEnd w:id="6"/>
       <w:r>
         <w:rPr>
           <w:rFonts w:ascii="Arial" w:eastAsia="Arial" w:hAnsi="Arial" w:cs="Arial"/>
@@ -1332,8 +1330,8 @@
           <w:color w:val="auto"/>
         </w:rPr>
       </w:pPr>
-      <w:bookmarkStart w:id="8" w:name="_cxhd5lngzaue" w:colFirst="0" w:colLast="0"/>
-      <w:bookmarkEnd w:id="8"/>
+      <w:bookmarkStart w:id="7" w:name="_cxhd5lngzaue" w:colFirst="0" w:colLast="0"/>
+      <w:bookmarkEnd w:id="7"/>
       <w:r>
         <w:rPr>
           <w:color w:val="auto"/>
@@ -1510,8 +1508,8 @@
           <w:szCs w:val="26"/>
         </w:rPr>
       </w:pPr>
-      <w:bookmarkStart w:id="9" w:name="_fptbw1390hfo" w:colFirst="0" w:colLast="0"/>
-      <w:bookmarkEnd w:id="9"/>
+      <w:bookmarkStart w:id="8" w:name="_fptbw1390hfo" w:colFirst="0" w:colLast="0"/>
+      <w:bookmarkEnd w:id="8"/>
       <w:r>
         <w:rPr>
           <w:rFonts w:ascii="Arial" w:eastAsia="Arial" w:hAnsi="Arial" w:cs="Arial"/>
@@ -1547,8 +1545,8 @@
           <w:szCs w:val="26"/>
         </w:rPr>
       </w:pPr>
-      <w:bookmarkStart w:id="10" w:name="_p7yumzwzumbk" w:colFirst="0" w:colLast="0"/>
-      <w:bookmarkEnd w:id="10"/>
+      <w:bookmarkStart w:id="9" w:name="_p7yumzwzumbk" w:colFirst="0" w:colLast="0"/>
+      <w:bookmarkEnd w:id="9"/>
       <w:r>
         <w:rPr>
           <w:rFonts w:ascii="Arial" w:eastAsia="Arial" w:hAnsi="Arial" w:cs="Arial"/>
@@ -1640,8 +1638,8 @@
           <w:szCs w:val="26"/>
         </w:rPr>
       </w:pPr>
-      <w:bookmarkStart w:id="11" w:name="_boe790kftbf8" w:colFirst="0" w:colLast="0"/>
-      <w:bookmarkEnd w:id="11"/>
+      <w:bookmarkStart w:id="10" w:name="_boe790kftbf8" w:colFirst="0" w:colLast="0"/>
+      <w:bookmarkEnd w:id="10"/>
       <w:r>
         <w:rPr>
           <w:rFonts w:ascii="Arial" w:eastAsia="Arial" w:hAnsi="Arial" w:cs="Arial"/>
@@ -1650,45 +1648,6 @@
           <w:szCs w:val="26"/>
         </w:rPr>
         <w:t>Information</w:t>
-      </w:r>
-    </w:p>
-    <w:p>
-      <w:pPr>
-        <w:rPr>
-          <w:color w:val="auto"/>
-          <w:sz w:val="26"/>
-          <w:szCs w:val="26"/>
-        </w:rPr>
-      </w:pPr>
-      <w:r>
-        <w:rPr>
-          <w:color w:val="auto"/>
-        </w:rPr>
-        <w:t>n/a</w:t>
-      </w:r>
-    </w:p>
-    <w:p>
-      <w:pPr>
-        <w:pStyle w:val="Heading3"/>
-        <w:spacing w:before="280" w:after="80"/>
-        <w:contextualSpacing w:val="0"/>
-        <w:rPr>
-          <w:rFonts w:ascii="Arial" w:eastAsia="Arial" w:hAnsi="Arial" w:cs="Arial"/>
-          <w:color w:val="auto"/>
-          <w:sz w:val="26"/>
-          <w:szCs w:val="26"/>
-        </w:rPr>
-      </w:pPr>
-      <w:bookmarkStart w:id="12" w:name="_hla5kzo9k92s" w:colFirst="0" w:colLast="0"/>
-      <w:bookmarkEnd w:id="12"/>
-      <w:r>
-        <w:rPr>
-          <w:rFonts w:ascii="Arial" w:eastAsia="Arial" w:hAnsi="Arial" w:cs="Arial"/>
-          <w:color w:val="auto"/>
-          <w:sz w:val="26"/>
-          <w:szCs w:val="26"/>
-        </w:rPr>
-        <w:t>Code Outline</w:t>
       </w:r>
     </w:p>
     <w:p>
@@ -1706,55 +1665,37 @@
         <w:rPr>
           <w:color w:val="auto"/>
         </w:rPr>
-        <w:t>Define arguments</w:t>
-      </w:r>
-      <w:r>
-        <w:rPr>
-          <w:color w:val="auto"/>
-        </w:rPr>
-        <w:t xml:space="preserve"> (</w:t>
-      </w:r>
-      <w:r>
-        <w:rPr>
-          <w:color w:val="auto"/>
-        </w:rPr>
-        <w:t>coil</w:t>
-      </w:r>
-      <w:r>
-        <w:rPr>
-          <w:color w:val="auto"/>
-        </w:rPr>
-        <w:t xml:space="preserve"> where </w:t>
-      </w:r>
-      <w:r>
-        <w:rPr>
-          <w:color w:val="auto"/>
-        </w:rPr>
-        <w:t xml:space="preserve">fault occurs, </w:t>
-      </w:r>
-      <w:r>
-        <w:rPr>
-          <w:color w:val="auto"/>
-        </w:rPr>
-        <w:t xml:space="preserve">percentage of increased </w:t>
-      </w:r>
-      <w:r>
-        <w:rPr>
-          <w:color w:val="auto"/>
-        </w:rPr>
-        <w:t>sizing parameter</w:t>
-      </w:r>
-      <w:r>
-        <w:rPr>
-          <w:color w:val="auto"/>
-        </w:rPr>
-        <w:t>)</w:t>
-      </w:r>
-      <w:r>
-        <w:rPr>
-          <w:color w:val="auto"/>
-        </w:rPr>
-        <w:t>.</w:t>
+        <w:t xml:space="preserve">Modifies sizing:parameter and capacity field in coil objects based on fault intensity. </w:t>
+      </w:r>
+    </w:p>
+    <w:p>
+      <w:pPr>
+        <w:numPr>
+          <w:ilvl w:val="0"/>
+          <w:numId w:val="1"/>
+        </w:numPr>
+        <w:contextualSpacing/>
+        <w:rPr>
+          <w:color w:val="auto"/>
+        </w:rPr>
+      </w:pPr>
+      <w:r>
+        <w:rPr>
+          <w:color w:val="auto"/>
+        </w:rPr>
+        <w:t xml:space="preserve">Works </w:t>
+      </w:r>
+      <w:r>
+        <w:rPr>
+          <w:color w:val="auto"/>
+        </w:rPr>
+        <w:t>with,</w:t>
+      </w:r>
+      <w:r>
+        <w:rPr>
+          <w:color w:val="auto"/>
+        </w:rPr>
+        <w:t xml:space="preserve"> </w:t>
       </w:r>
     </w:p>
     <w:p>
@@ -1763,45 +1704,16 @@
           <w:ilvl w:val="1"/>
           <w:numId w:val="1"/>
         </w:numPr>
-        <w:rPr>
-          <w:color w:val="auto"/>
-        </w:rPr>
-      </w:pPr>
-      <w:r>
-        <w:rPr>
-          <w:color w:val="auto"/>
-        </w:rPr>
-        <w:t>Check whether fault</w:t>
-      </w:r>
-      <w:r>
-        <w:rPr>
-          <w:color w:val="auto"/>
-        </w:rPr>
-        <w:t xml:space="preserve"> intensity </w:t>
-      </w:r>
-      <w:r>
-        <w:rPr>
-          <w:color w:val="auto"/>
-        </w:rPr>
-        <w:t xml:space="preserve">(percentage of increased sizing parameter) </w:t>
-      </w:r>
-      <w:r>
-        <w:rPr>
-          <w:color w:val="auto"/>
-        </w:rPr>
-        <w:t>is reasonably defined within 0-</w:t>
-      </w:r>
-      <w:r>
-        <w:rPr>
-          <w:color w:val="auto"/>
-        </w:rPr>
-        <w:t>50%</w:t>
-      </w:r>
-      <w:r>
-        <w:rPr>
-          <w:color w:val="auto"/>
-        </w:rPr>
-        <w:t>.</w:t>
+        <w:contextualSpacing/>
+        <w:rPr>
+          <w:color w:val="auto"/>
+        </w:rPr>
+      </w:pPr>
+      <w:r>
+        <w:rPr>
+          <w:color w:val="auto"/>
+        </w:rPr>
+        <w:t>Coil:Cooling:Dx:SingleSpeed</w:t>
       </w:r>
     </w:p>
     <w:p>
@@ -1810,6 +1722,362 @@
           <w:ilvl w:val="1"/>
           <w:numId w:val="1"/>
         </w:numPr>
+        <w:contextualSpacing/>
+        <w:rPr>
+          <w:color w:val="auto"/>
+        </w:rPr>
+      </w:pPr>
+      <w:r>
+        <w:rPr>
+          <w:color w:val="auto"/>
+        </w:rPr>
+        <w:t>Coil:Cooling:Dx:TwoSpeed</w:t>
+      </w:r>
+    </w:p>
+    <w:p>
+      <w:pPr>
+        <w:numPr>
+          <w:ilvl w:val="1"/>
+          <w:numId w:val="1"/>
+        </w:numPr>
+        <w:contextualSpacing/>
+        <w:rPr>
+          <w:color w:val="auto"/>
+        </w:rPr>
+      </w:pPr>
+      <w:r>
+        <w:rPr>
+          <w:color w:val="auto"/>
+        </w:rPr>
+        <w:t>Coil</w:t>
+      </w:r>
+      <w:r>
+        <w:rPr>
+          <w:color w:val="auto"/>
+        </w:rPr>
+        <w:t>:C</w:t>
+      </w:r>
+      <w:r>
+        <w:rPr>
+          <w:color w:val="auto"/>
+        </w:rPr>
+        <w:t>ooling</w:t>
+      </w:r>
+      <w:r>
+        <w:rPr>
+          <w:color w:val="auto"/>
+        </w:rPr>
+        <w:t>:D</w:t>
+      </w:r>
+      <w:r>
+        <w:rPr>
+          <w:color w:val="auto"/>
+        </w:rPr>
+        <w:t>x</w:t>
+      </w:r>
+      <w:r>
+        <w:rPr>
+          <w:color w:val="auto"/>
+        </w:rPr>
+        <w:t>:TwoStageWithHumidityControlMode</w:t>
+      </w:r>
+    </w:p>
+    <w:p>
+      <w:pPr>
+        <w:numPr>
+          <w:ilvl w:val="1"/>
+          <w:numId w:val="1"/>
+        </w:numPr>
+        <w:contextualSpacing/>
+        <w:rPr>
+          <w:color w:val="auto"/>
+        </w:rPr>
+      </w:pPr>
+      <w:r>
+        <w:rPr>
+          <w:color w:val="auto"/>
+        </w:rPr>
+        <w:t>Coil</w:t>
+      </w:r>
+      <w:r>
+        <w:rPr>
+          <w:color w:val="auto"/>
+        </w:rPr>
+        <w:t>:C</w:t>
+      </w:r>
+      <w:r>
+        <w:rPr>
+          <w:color w:val="auto"/>
+        </w:rPr>
+        <w:t>o</w:t>
+      </w:r>
+      <w:r>
+        <w:rPr>
+          <w:color w:val="auto"/>
+        </w:rPr>
+        <w:t>oling:Dx:VariableRefrigerantFlow</w:t>
+      </w:r>
+    </w:p>
+    <w:p>
+      <w:pPr>
+        <w:numPr>
+          <w:ilvl w:val="1"/>
+          <w:numId w:val="1"/>
+        </w:numPr>
+        <w:contextualSpacing/>
+        <w:rPr>
+          <w:color w:val="auto"/>
+        </w:rPr>
+      </w:pPr>
+      <w:r>
+        <w:rPr>
+          <w:color w:val="auto"/>
+        </w:rPr>
+        <w:t>Coil</w:t>
+      </w:r>
+      <w:r>
+        <w:rPr>
+          <w:color w:val="auto"/>
+        </w:rPr>
+        <w:t>:H</w:t>
+      </w:r>
+      <w:r>
+        <w:rPr>
+          <w:color w:val="auto"/>
+        </w:rPr>
+        <w:t>eating</w:t>
+      </w:r>
+      <w:r>
+        <w:rPr>
+          <w:color w:val="auto"/>
+        </w:rPr>
+        <w:t>:D</w:t>
+      </w:r>
+      <w:r>
+        <w:rPr>
+          <w:color w:val="auto"/>
+        </w:rPr>
+        <w:t>x</w:t>
+      </w:r>
+      <w:r>
+        <w:rPr>
+          <w:color w:val="auto"/>
+        </w:rPr>
+        <w:t>:V</w:t>
+      </w:r>
+      <w:r>
+        <w:rPr>
+          <w:color w:val="auto"/>
+        </w:rPr>
+        <w:t>ariab</w:t>
+      </w:r>
+      <w:bookmarkStart w:id="11" w:name="_GoBack"/>
+      <w:bookmarkEnd w:id="11"/>
+      <w:r>
+        <w:rPr>
+          <w:color w:val="auto"/>
+        </w:rPr>
+        <w:t>le</w:t>
+      </w:r>
+      <w:r>
+        <w:rPr>
+          <w:color w:val="auto"/>
+        </w:rPr>
+        <w:t>R</w:t>
+      </w:r>
+      <w:r>
+        <w:rPr>
+          <w:color w:val="auto"/>
+        </w:rPr>
+        <w:t>efr</w:t>
+      </w:r>
+      <w:r>
+        <w:rPr>
+          <w:color w:val="auto"/>
+        </w:rPr>
+        <w:t>igerantFlow</w:t>
+      </w:r>
+    </w:p>
+    <w:p>
+      <w:pPr>
+        <w:numPr>
+          <w:ilvl w:val="1"/>
+          <w:numId w:val="1"/>
+        </w:numPr>
+        <w:contextualSpacing/>
+        <w:rPr>
+          <w:color w:val="auto"/>
+        </w:rPr>
+      </w:pPr>
+      <w:r>
+        <w:rPr>
+          <w:color w:val="auto"/>
+        </w:rPr>
+        <w:t>Coil;Heating:Gas</w:t>
+      </w:r>
+    </w:p>
+    <w:p>
+      <w:pPr>
+        <w:numPr>
+          <w:ilvl w:val="1"/>
+          <w:numId w:val="1"/>
+        </w:numPr>
+        <w:contextualSpacing/>
+        <w:rPr>
+          <w:color w:val="auto"/>
+        </w:rPr>
+      </w:pPr>
+      <w:r>
+        <w:rPr>
+          <w:color w:val="auto"/>
+        </w:rPr>
+        <w:t>Coil;Heating:Electric</w:t>
+      </w:r>
+    </w:p>
+    <w:p>
+      <w:pPr>
+        <w:pStyle w:val="Heading3"/>
+        <w:spacing w:before="280" w:after="80"/>
+        <w:contextualSpacing w:val="0"/>
+        <w:rPr>
+          <w:rFonts w:ascii="Arial" w:eastAsia="Arial" w:hAnsi="Arial" w:cs="Arial"/>
+          <w:color w:val="auto"/>
+          <w:sz w:val="26"/>
+          <w:szCs w:val="26"/>
+        </w:rPr>
+      </w:pPr>
+      <w:bookmarkStart w:id="12" w:name="_hla5kzo9k92s" w:colFirst="0" w:colLast="0"/>
+      <w:bookmarkEnd w:id="12"/>
+      <w:r>
+        <w:rPr>
+          <w:rFonts w:ascii="Arial" w:eastAsia="Arial" w:hAnsi="Arial" w:cs="Arial"/>
+          <w:color w:val="auto"/>
+          <w:sz w:val="26"/>
+          <w:szCs w:val="26"/>
+        </w:rPr>
+        <w:t>Code Outline</w:t>
+      </w:r>
+    </w:p>
+    <w:p>
+      <w:pPr>
+        <w:numPr>
+          <w:ilvl w:val="0"/>
+          <w:numId w:val="1"/>
+        </w:numPr>
+        <w:contextualSpacing/>
+        <w:rPr>
+          <w:color w:val="auto"/>
+        </w:rPr>
+      </w:pPr>
+      <w:r>
+        <w:rPr>
+          <w:color w:val="auto"/>
+        </w:rPr>
+        <w:t>Define arguments</w:t>
+      </w:r>
+      <w:r>
+        <w:rPr>
+          <w:color w:val="auto"/>
+        </w:rPr>
+        <w:t xml:space="preserve"> (</w:t>
+      </w:r>
+      <w:r>
+        <w:rPr>
+          <w:color w:val="auto"/>
+        </w:rPr>
+        <w:t>coil</w:t>
+      </w:r>
+      <w:r>
+        <w:rPr>
+          <w:color w:val="auto"/>
+        </w:rPr>
+        <w:t xml:space="preserve"> where </w:t>
+      </w:r>
+      <w:r>
+        <w:rPr>
+          <w:color w:val="auto"/>
+        </w:rPr>
+        <w:t xml:space="preserve">fault occurs, </w:t>
+      </w:r>
+      <w:r>
+        <w:rPr>
+          <w:color w:val="auto"/>
+        </w:rPr>
+        <w:t xml:space="preserve">percentage of increased </w:t>
+      </w:r>
+      <w:r>
+        <w:rPr>
+          <w:color w:val="auto"/>
+        </w:rPr>
+        <w:t>sizing parameter</w:t>
+      </w:r>
+      <w:r>
+        <w:rPr>
+          <w:color w:val="auto"/>
+        </w:rPr>
+        <w:t>)</w:t>
+      </w:r>
+      <w:r>
+        <w:rPr>
+          <w:color w:val="auto"/>
+        </w:rPr>
+        <w:t>.</w:t>
+      </w:r>
+    </w:p>
+    <w:p>
+      <w:pPr>
+        <w:numPr>
+          <w:ilvl w:val="1"/>
+          <w:numId w:val="1"/>
+        </w:numPr>
+        <w:rPr>
+          <w:color w:val="auto"/>
+        </w:rPr>
+      </w:pPr>
+      <w:r>
+        <w:rPr>
+          <w:color w:val="auto"/>
+        </w:rPr>
+        <w:lastRenderedPageBreak/>
+        <w:t>Check whether fault</w:t>
+      </w:r>
+      <w:r>
+        <w:rPr>
+          <w:color w:val="auto"/>
+        </w:rPr>
+        <w:t xml:space="preserve"> intensity </w:t>
+      </w:r>
+      <w:r>
+        <w:rPr>
+          <w:color w:val="auto"/>
+        </w:rPr>
+        <w:t xml:space="preserve">(percentage of increased sizing parameter) </w:t>
+      </w:r>
+      <w:r>
+        <w:rPr>
+          <w:color w:val="auto"/>
+        </w:rPr>
+        <w:t>is reasonably defined within 0-</w:t>
+      </w:r>
+      <w:r>
+        <w:rPr>
+          <w:color w:val="auto"/>
+        </w:rPr>
+        <w:t>50%</w:t>
+      </w:r>
+      <w:r>
+        <w:rPr>
+          <w:color w:val="auto"/>
+        </w:rPr>
+        <w:t>.</w:t>
+      </w:r>
+    </w:p>
+    <w:p>
+      <w:pPr>
+        <w:numPr>
+          <w:ilvl w:val="1"/>
+          <w:numId w:val="1"/>
+        </w:numPr>
         <w:rPr>
           <w:color w:val="auto"/>
         </w:rPr>
@@ -1915,7 +2183,6 @@
         <w:rPr>
           <w:color w:val="auto"/>
         </w:rPr>
-        <w:lastRenderedPageBreak/>
         <w:t>Read component names that are defined in the model and modify capacity field in the selected coils that has the same name.</w:t>
       </w:r>
     </w:p>
@@ -2538,7 +2805,7 @@
       <w:lvlText w:val=""/>
       <w:lvlJc w:val="left"/>
       <w:pPr>
-        <w:ind w:left="504" w:hanging="216"/>
+        <w:ind w:left="216" w:hanging="216"/>
       </w:pPr>
       <w:rPr>
         <w:rFonts w:ascii="Symbol" w:hAnsi="Symbol" w:hint="default"/>
@@ -2551,7 +2818,7 @@
       <w:lvlText w:val=""/>
       <w:lvlJc w:val="left"/>
       <w:pPr>
-        <w:ind w:left="792" w:hanging="216"/>
+        <w:ind w:left="504" w:hanging="216"/>
       </w:pPr>
       <w:rPr>
         <w:rFonts w:ascii="Symbol" w:hAnsi="Symbol" w:hint="default"/>
@@ -2564,7 +2831,7 @@
       <w:lvlText w:val=""/>
       <w:lvlJc w:val="left"/>
       <w:pPr>
-        <w:ind w:left="1152" w:hanging="288"/>
+        <w:ind w:left="864" w:hanging="288"/>
       </w:pPr>
       <w:rPr>
         <w:rFonts w:ascii="Symbol" w:hAnsi="Symbol" w:hint="default"/>
@@ -2577,7 +2844,7 @@
       <w:lvlText w:val=""/>
       <w:lvlJc w:val="left"/>
       <w:pPr>
-        <w:ind w:left="1440" w:hanging="288"/>
+        <w:ind w:left="1152" w:hanging="288"/>
       </w:pPr>
       <w:rPr>
         <w:rFonts w:ascii="Symbol" w:hAnsi="Symbol" w:hint="default"/>
@@ -2590,7 +2857,7 @@
       <w:lvlText w:val=""/>
       <w:lvlJc w:val="left"/>
       <w:pPr>
-        <w:ind w:left="1656" w:hanging="216"/>
+        <w:ind w:left="1368" w:hanging="216"/>
       </w:pPr>
       <w:rPr>
         <w:rFonts w:ascii="Symbol" w:hAnsi="Symbol" w:hint="default"/>
@@ -2603,7 +2870,7 @@
       <w:lvlText w:val=""/>
       <w:lvlJc w:val="left"/>
       <w:pPr>
-        <w:ind w:left="1944" w:hanging="216"/>
+        <w:ind w:left="1656" w:hanging="216"/>
       </w:pPr>
       <w:rPr>
         <w:rFonts w:ascii="Symbol" w:hAnsi="Symbol" w:hint="default"/>
@@ -2616,7 +2883,7 @@
       <w:lvlText w:val=""/>
       <w:lvlJc w:val="left"/>
       <w:pPr>
-        <w:ind w:left="2232" w:hanging="216"/>
+        <w:ind w:left="1944" w:hanging="216"/>
       </w:pPr>
       <w:rPr>
         <w:rFonts w:ascii="Symbol" w:hAnsi="Symbol" w:hint="default"/>
@@ -2629,7 +2896,7 @@
       <w:lvlText w:val=""/>
       <w:lvlJc w:val="left"/>
       <w:pPr>
-        <w:ind w:left="2520" w:hanging="216"/>
+        <w:ind w:left="2232" w:hanging="216"/>
       </w:pPr>
       <w:rPr>
         <w:rFonts w:ascii="Symbol" w:hAnsi="Symbol" w:hint="default"/>
@@ -2642,7 +2909,7 @@
       <w:lvlText w:val=""/>
       <w:lvlJc w:val="left"/>
       <w:pPr>
-        <w:ind w:left="2808" w:hanging="216"/>
+        <w:ind w:left="2520" w:hanging="216"/>
       </w:pPr>
       <w:rPr>
         <w:rFonts w:ascii="Symbol" w:hAnsi="Symbol" w:hint="default"/>

--- a/fault_measures_2017/Design_Documents/DesignDoc_OversizedEquipmentAtDesign.docx
+++ b/fault_measures_2017/Design_Documents/DesignDoc_OversizedEquipmentAtDesign.docx
@@ -1,6 +1,6 @@
 
 <file path=word/document.xml><?xml version="1.0" encoding="utf-8"?>
-<w:document xmlns:wpc="http://schemas.microsoft.com/office/word/2010/wordprocessingCanvas" xmlns:mc="http://schemas.openxmlformats.org/markup-compatibility/2006" xmlns:o="urn:schemas-microsoft-com:office:office" xmlns:r="http://schemas.openxmlformats.org/officeDocument/2006/relationships" xmlns:m="http://schemas.openxmlformats.org/officeDocument/2006/math" xmlns:v="urn:schemas-microsoft-com:vml" xmlns:wp14="http://schemas.microsoft.com/office/word/2010/wordprocessingDrawing" xmlns:wp="http://schemas.openxmlformats.org/drawingml/2006/wordprocessingDrawing" xmlns:w10="urn:schemas-microsoft-com:office:word" xmlns:w="http://schemas.openxmlformats.org/wordprocessingml/2006/main" xmlns:w14="http://schemas.microsoft.com/office/word/2010/wordml" xmlns:w15="http://schemas.microsoft.com/office/word/2012/wordml" xmlns:wpg="http://schemas.microsoft.com/office/word/2010/wordprocessingGroup" xmlns:wpi="http://schemas.microsoft.com/office/word/2010/wordprocessingInk" xmlns:wne="http://schemas.microsoft.com/office/word/2006/wordml" xmlns:wps="http://schemas.microsoft.com/office/word/2010/wordprocessingShape" mc:Ignorable="w14 w15 wp14">
+<w:document xmlns:wpc="http://schemas.microsoft.com/office/word/2010/wordprocessingCanvas" xmlns:cx="http://schemas.microsoft.com/office/drawing/2014/chartex" xmlns:cx1="http://schemas.microsoft.com/office/drawing/2015/9/8/chartex" xmlns:cx2="http://schemas.microsoft.com/office/drawing/2015/10/21/chartex" xmlns:cx3="http://schemas.microsoft.com/office/drawing/2016/5/9/chartex" xmlns:cx4="http://schemas.microsoft.com/office/drawing/2016/5/10/chartex" xmlns:cx5="http://schemas.microsoft.com/office/drawing/2016/5/11/chartex" xmlns:cx6="http://schemas.microsoft.com/office/drawing/2016/5/12/chartex" xmlns:cx7="http://schemas.microsoft.com/office/drawing/2016/5/13/chartex" xmlns:cx8="http://schemas.microsoft.com/office/drawing/2016/5/14/chartex" xmlns:mc="http://schemas.openxmlformats.org/markup-compatibility/2006" xmlns:aink="http://schemas.microsoft.com/office/drawing/2016/ink" xmlns:am3d="http://schemas.microsoft.com/office/drawing/2017/model3d" xmlns:o="urn:schemas-microsoft-com:office:office" xmlns:r="http://schemas.openxmlformats.org/officeDocument/2006/relationships" xmlns:m="http://schemas.openxmlformats.org/officeDocument/2006/math" xmlns:v="urn:schemas-microsoft-com:vml" xmlns:wp14="http://schemas.microsoft.com/office/word/2010/wordprocessingDrawing" xmlns:wp="http://schemas.openxmlformats.org/drawingml/2006/wordprocessingDrawing" xmlns:w10="urn:schemas-microsoft-com:office:word" xmlns:w="http://schemas.openxmlformats.org/wordprocessingml/2006/main" xmlns:w14="http://schemas.microsoft.com/office/word/2010/wordml" xmlns:w15="http://schemas.microsoft.com/office/word/2012/wordml" xmlns:w16cid="http://schemas.microsoft.com/office/word/2016/wordml/cid" xmlns:w16se="http://schemas.microsoft.com/office/word/2015/wordml/symex" xmlns:wpg="http://schemas.microsoft.com/office/word/2010/wordprocessingGroup" xmlns:wpi="http://schemas.microsoft.com/office/word/2010/wordprocessingInk" xmlns:wne="http://schemas.microsoft.com/office/word/2006/wordml" xmlns:wps="http://schemas.microsoft.com/office/word/2010/wordprocessingShape" mc:Ignorable="w14 w15 w16se w16cid wp14">
   <w:body>
     <w:p>
       <w:pPr>
@@ -109,6 +109,7 @@
     <w:p>
       <w:pPr>
         <w:ind w:firstLine="120"/>
+        <w:jc w:val="both"/>
         <w:rPr>
           <w:color w:val="auto"/>
         </w:rPr>
@@ -123,7 +124,69 @@
         <w:rPr>
           <w:color w:val="auto"/>
         </w:rPr>
-        <w:t xml:space="preserve">Oversizing of heating and cooling equipment is commonly accepted in real-world applications. In a previous study (Felts and Bailey 2000), more than 40% of the units surveyed were oversized by more than 25%, and 10% were oversized by more than 50%. System oversizing can ensure that the highest heating and cooling demands are met. But excessive oversizing of units can lead to increased equipment cycling with increased energy use due to efficiency losses. The fault intensity (F) for this fault is defined as the ratio of increased sizing </w:t>
+        <w:t xml:space="preserve">Oversizing of heating and cooling equipment is commonly accepted in real-world applications. In a previous study, more than 40% of the units surveyed were oversized by more than 25%, and 10% were oversized by more than 50%. System oversizing can ensure that the highest heating and cooling demands are met. But excessive oversizing of units can lead to increased equipment cycling with increased energy use due to efficiency losses. </w:t>
+      </w:r>
+      <w:r>
+        <w:rPr>
+          <w:color w:val="auto"/>
+        </w:rPr>
+        <w:t xml:space="preserve">This fault is categorized as a fault that occur in the HVAC system during the design stage. </w:t>
+      </w:r>
+      <w:r>
+        <w:rPr>
+          <w:color w:val="auto"/>
+        </w:rPr>
+        <w:t>This fault measure is based on a physical model where certain parameter(s) is changed in EnergyPlus to mimic the faulted operation; thus</w:t>
+      </w:r>
+      <w:r>
+        <w:rPr>
+          <w:color w:val="auto"/>
+        </w:rPr>
+        <w:t xml:space="preserve"> simulates oversized equi</w:t>
+      </w:r>
+      <w:bookmarkStart w:id="2" w:name="_GoBack"/>
+      <w:bookmarkEnd w:id="2"/>
+      <w:r>
+        <w:rPr>
+          <w:color w:val="auto"/>
+        </w:rPr>
+        <w:t xml:space="preserve">pment by modifying </w:t>
+      </w:r>
+      <w:r>
+        <w:rPr>
+          <w:color w:val="auto"/>
+        </w:rPr>
+        <w:t>Sizing:Parameters object</w:t>
+      </w:r>
+      <w:r>
+        <w:rPr>
+          <w:color w:val="auto"/>
+        </w:rPr>
+        <w:t xml:space="preserve"> </w:t>
+      </w:r>
+      <w:r>
+        <w:rPr>
+          <w:color w:val="auto"/>
+        </w:rPr>
+        <w:t xml:space="preserve">in EnergyPlus. </w:t>
+      </w:r>
+      <w:r>
+        <w:rPr>
+          <w:color w:val="auto"/>
+        </w:rPr>
+        <w:t>The fau</w:t>
+      </w:r>
+      <w:r>
+        <w:rPr>
+          <w:color w:val="auto"/>
+        </w:rPr>
+        <w:t xml:space="preserve">lt intensity (F) </w:t>
+      </w:r>
+      <w:r>
+        <w:rPr>
+          <w:color w:val="auto"/>
+        </w:rPr>
+        <w:t xml:space="preserve">is defined as the ratio of increased sizing </w:t>
       </w:r>
       <w:r>
         <w:rPr>
@@ -195,6 +258,7 @@
     </w:p>
     <w:p>
       <w:pPr>
+        <w:jc w:val="both"/>
         <w:rPr>
           <w:color w:val="auto"/>
         </w:rPr>
@@ -327,8 +391,8 @@
           <w:szCs w:val="26"/>
         </w:rPr>
       </w:pPr>
-      <w:bookmarkStart w:id="2" w:name="_eajxsz2u1t84" w:colFirst="0" w:colLast="0"/>
-      <w:bookmarkEnd w:id="2"/>
+      <w:bookmarkStart w:id="3" w:name="_eajxsz2u1t84" w:colFirst="0" w:colLast="0"/>
+      <w:bookmarkEnd w:id="3"/>
       <w:r>
         <w:rPr>
           <w:rFonts w:ascii="Arial" w:eastAsia="Arial" w:hAnsi="Arial" w:cs="Arial"/>
@@ -417,12 +481,12 @@
           <w:szCs w:val="26"/>
         </w:rPr>
       </w:pPr>
-      <w:bookmarkStart w:id="3" w:name="_rr678lqcm99y" w:colFirst="0" w:colLast="0"/>
-      <w:bookmarkStart w:id="4" w:name="_j1afzi83sz1b" w:colFirst="0" w:colLast="0"/>
-      <w:bookmarkStart w:id="5" w:name="_v6i4n2gsfegk" w:colFirst="0" w:colLast="0"/>
-      <w:bookmarkEnd w:id="3"/>
+      <w:bookmarkStart w:id="4" w:name="_rr678lqcm99y" w:colFirst="0" w:colLast="0"/>
+      <w:bookmarkStart w:id="5" w:name="_j1afzi83sz1b" w:colFirst="0" w:colLast="0"/>
+      <w:bookmarkStart w:id="6" w:name="_v6i4n2gsfegk" w:colFirst="0" w:colLast="0"/>
       <w:bookmarkEnd w:id="4"/>
       <w:bookmarkEnd w:id="5"/>
+      <w:bookmarkEnd w:id="6"/>
       <w:r>
         <w:rPr>
           <w:rFonts w:ascii="Arial" w:eastAsia="Arial" w:hAnsi="Arial" w:cs="Arial"/>
@@ -570,6 +634,7 @@
         <w:rPr>
           <w:color w:val="auto"/>
         </w:rPr>
+        <w:lastRenderedPageBreak/>
         <w:t xml:space="preserve">    coilcoolingdxsinglespeeds.each do |coilcoolingdxsinglespeed|</w:t>
       </w:r>
     </w:p>
@@ -615,552 +680,552 @@
         <w:rPr>
           <w:color w:val="auto"/>
         </w:rPr>
+        <w:t xml:space="preserve">    coilcoolingdxtwospeeds = model.getCoilCoolingDXTwoSpeeds</w:t>
+      </w:r>
+    </w:p>
+    <w:p>
+      <w:pPr>
+        <w:ind w:left="245" w:hanging="245"/>
+        <w:contextualSpacing/>
+        <w:rPr>
+          <w:color w:val="auto"/>
+        </w:rPr>
+      </w:pPr>
+      <w:r>
+        <w:rPr>
+          <w:color w:val="auto"/>
+        </w:rPr>
+        <w:t xml:space="preserve">    coilcoolingdxtwospeeds.each do |coilcoolingdxtwospeed|</w:t>
+      </w:r>
+    </w:p>
+    <w:p>
+      <w:pPr>
+        <w:ind w:left="245" w:hanging="245"/>
+        <w:contextualSpacing/>
+        <w:rPr>
+          <w:color w:val="auto"/>
+        </w:rPr>
+      </w:pPr>
+      <w:r>
+        <w:rPr>
+          <w:color w:val="auto"/>
+        </w:rPr>
+        <w:t xml:space="preserve">      list &lt;&lt; coilcoolingdxtwospeed.name.to_s</w:t>
+      </w:r>
+    </w:p>
+    <w:p>
+      <w:pPr>
+        <w:ind w:left="245" w:hanging="245"/>
+        <w:contextualSpacing/>
+        <w:rPr>
+          <w:color w:val="auto"/>
+        </w:rPr>
+      </w:pPr>
+      <w:r>
+        <w:rPr>
+          <w:color w:val="auto"/>
+        </w:rPr>
+        <w:t xml:space="preserve">    end</w:t>
+      </w:r>
+    </w:p>
+    <w:p>
+      <w:pPr>
+        <w:ind w:left="245" w:hanging="245"/>
+        <w:contextualSpacing/>
+        <w:rPr>
+          <w:color w:val="auto"/>
+        </w:rPr>
+      </w:pPr>
+      <w:r>
+        <w:rPr>
+          <w:color w:val="auto"/>
+        </w:rPr>
+        <w:t xml:space="preserve">    coilcoolingdxtwostagewithhumiditycontrolmodes = model.getCoilCoolingDXTwoStageWithHumidityControlModes</w:t>
+      </w:r>
+    </w:p>
+    <w:p>
+      <w:pPr>
+        <w:ind w:left="245" w:hanging="245"/>
+        <w:contextualSpacing/>
+        <w:rPr>
+          <w:color w:val="auto"/>
+        </w:rPr>
+      </w:pPr>
+      <w:r>
+        <w:rPr>
+          <w:color w:val="auto"/>
+        </w:rPr>
+        <w:t xml:space="preserve">    coilcoolingdxtwostagewithhumiditycontrolmodes.each do |coilcoolingdxtwostagewithhumiditycontrolmode|</w:t>
+      </w:r>
+    </w:p>
+    <w:p>
+      <w:pPr>
+        <w:ind w:left="245" w:hanging="245"/>
+        <w:contextualSpacing/>
+        <w:rPr>
+          <w:color w:val="auto"/>
+        </w:rPr>
+      </w:pPr>
+      <w:r>
+        <w:rPr>
+          <w:color w:val="auto"/>
+        </w:rPr>
+        <w:t xml:space="preserve">      list &lt;&lt; coilcoolingdxtwostagewithhumiditycontrolmode.name.to_s</w:t>
+      </w:r>
+    </w:p>
+    <w:p>
+      <w:pPr>
+        <w:ind w:left="245" w:hanging="245"/>
+        <w:contextualSpacing/>
+        <w:rPr>
+          <w:color w:val="auto"/>
+        </w:rPr>
+      </w:pPr>
+      <w:r>
+        <w:rPr>
+          <w:color w:val="auto"/>
+        </w:rPr>
+        <w:t xml:space="preserve">    end</w:t>
+      </w:r>
+    </w:p>
+    <w:p>
+      <w:pPr>
+        <w:ind w:left="245" w:hanging="245"/>
+        <w:contextualSpacing/>
+        <w:rPr>
+          <w:color w:val="auto"/>
+        </w:rPr>
+      </w:pPr>
+      <w:r>
+        <w:rPr>
+          <w:color w:val="auto"/>
+        </w:rPr>
+        <w:t xml:space="preserve">    coilcoolingdxvariablerefrigerantflows = model.getCoilCoolingDXVariableRefrigerantFlows</w:t>
+      </w:r>
+    </w:p>
+    <w:p>
+      <w:pPr>
+        <w:ind w:left="245" w:hanging="245"/>
+        <w:contextualSpacing/>
+        <w:rPr>
+          <w:color w:val="auto"/>
+        </w:rPr>
+      </w:pPr>
+      <w:r>
+        <w:rPr>
+          <w:color w:val="auto"/>
+        </w:rPr>
+        <w:t xml:space="preserve">    coilcoolingdxvariablerefrigerantflows.each do |coilcoolingdxvariablerefrigerantflow|</w:t>
+      </w:r>
+    </w:p>
+    <w:p>
+      <w:pPr>
+        <w:ind w:left="245" w:hanging="245"/>
+        <w:contextualSpacing/>
+        <w:rPr>
+          <w:color w:val="auto"/>
+        </w:rPr>
+      </w:pPr>
+      <w:r>
+        <w:rPr>
+          <w:color w:val="auto"/>
+        </w:rPr>
+        <w:t xml:space="preserve">      list &lt;&lt; coilcoolingdxvariablerefrigerantflow.name.to_s</w:t>
+      </w:r>
+    </w:p>
+    <w:p>
+      <w:pPr>
+        <w:ind w:left="245" w:hanging="245"/>
+        <w:contextualSpacing/>
+        <w:rPr>
+          <w:color w:val="auto"/>
+        </w:rPr>
+      </w:pPr>
+      <w:r>
+        <w:rPr>
+          <w:color w:val="auto"/>
+        </w:rPr>
+        <w:t xml:space="preserve">    end</w:t>
+      </w:r>
+    </w:p>
+    <w:p>
+      <w:pPr>
+        <w:ind w:left="245" w:hanging="245"/>
+        <w:contextualSpacing/>
+        <w:rPr>
+          <w:color w:val="auto"/>
+        </w:rPr>
+      </w:pPr>
+      <w:r>
+        <w:rPr>
+          <w:color w:val="auto"/>
+        </w:rPr>
+        <w:t xml:space="preserve">    #Heating coils</w:t>
+      </w:r>
+    </w:p>
+    <w:p>
+      <w:pPr>
+        <w:ind w:left="245" w:hanging="245"/>
+        <w:contextualSpacing/>
+        <w:rPr>
+          <w:color w:val="auto"/>
+        </w:rPr>
+      </w:pPr>
+      <w:r>
+        <w:rPr>
+          <w:color w:val="auto"/>
+        </w:rPr>
+        <w:t xml:space="preserve">    coilheatingdxvariablerefrigerantflows = model.getCoilHeatingDXVariableRefrigerantFlows</w:t>
+      </w:r>
+    </w:p>
+    <w:p>
+      <w:pPr>
+        <w:ind w:left="245" w:hanging="245"/>
+        <w:contextualSpacing/>
+        <w:rPr>
+          <w:color w:val="auto"/>
+        </w:rPr>
+      </w:pPr>
+      <w:r>
+        <w:rPr>
+          <w:color w:val="auto"/>
+        </w:rPr>
+        <w:t xml:space="preserve">    coilheatingdxvariablerefrigerantflows.each do |coilheatingdxvariablerefrigerantflow|</w:t>
+      </w:r>
+    </w:p>
+    <w:p>
+      <w:pPr>
+        <w:ind w:left="245" w:hanging="245"/>
+        <w:contextualSpacing/>
+        <w:rPr>
+          <w:color w:val="auto"/>
+        </w:rPr>
+      </w:pPr>
+      <w:r>
+        <w:rPr>
+          <w:color w:val="auto"/>
+        </w:rPr>
+        <w:t xml:space="preserve">      list &lt;&lt; coilheatingdxvariablerefrigerantflow.name.to_s</w:t>
+      </w:r>
+    </w:p>
+    <w:p>
+      <w:pPr>
+        <w:ind w:left="245" w:hanging="245"/>
+        <w:contextualSpacing/>
+        <w:rPr>
+          <w:color w:val="auto"/>
+        </w:rPr>
+      </w:pPr>
+      <w:r>
+        <w:rPr>
+          <w:color w:val="auto"/>
+        </w:rPr>
+        <w:t xml:space="preserve">    end</w:t>
+      </w:r>
+    </w:p>
+    <w:p>
+      <w:pPr>
+        <w:ind w:left="245" w:hanging="245"/>
+        <w:contextualSpacing/>
+        <w:rPr>
+          <w:color w:val="auto"/>
+        </w:rPr>
+      </w:pPr>
+      <w:r>
+        <w:rPr>
+          <w:color w:val="auto"/>
+        </w:rPr>
+        <w:t xml:space="preserve">    coilheatinggass = model.getCoilHeatingGass</w:t>
+      </w:r>
+    </w:p>
+    <w:p>
+      <w:pPr>
+        <w:ind w:left="245" w:hanging="245"/>
+        <w:contextualSpacing/>
+        <w:rPr>
+          <w:color w:val="auto"/>
+        </w:rPr>
+      </w:pPr>
+      <w:r>
+        <w:rPr>
+          <w:color w:val="auto"/>
+        </w:rPr>
+        <w:t xml:space="preserve">    coilheatinggass.each do |coilheatinggas|</w:t>
+      </w:r>
+    </w:p>
+    <w:p>
+      <w:pPr>
+        <w:ind w:left="245" w:hanging="245"/>
+        <w:contextualSpacing/>
+        <w:rPr>
+          <w:color w:val="auto"/>
+        </w:rPr>
+      </w:pPr>
+      <w:r>
+        <w:rPr>
+          <w:color w:val="auto"/>
+        </w:rPr>
+        <w:t xml:space="preserve">      list &lt;&lt; coilheatinggas.name.to_s</w:t>
+      </w:r>
+    </w:p>
+    <w:p>
+      <w:pPr>
+        <w:ind w:left="245" w:hanging="245"/>
+        <w:contextualSpacing/>
+        <w:rPr>
+          <w:color w:val="auto"/>
+        </w:rPr>
+      </w:pPr>
+      <w:r>
+        <w:rPr>
+          <w:color w:val="auto"/>
+        </w:rPr>
+        <w:t xml:space="preserve">    end</w:t>
+      </w:r>
+    </w:p>
+    <w:p>
+      <w:pPr>
+        <w:ind w:left="245" w:hanging="245"/>
+        <w:contextualSpacing/>
+        <w:rPr>
+          <w:color w:val="auto"/>
+        </w:rPr>
+      </w:pPr>
+      <w:r>
+        <w:rPr>
+          <w:color w:val="auto"/>
+        </w:rPr>
+        <w:t xml:space="preserve">    coilheatingelectrics = model.getCoilHeatingElectrics</w:t>
+      </w:r>
+    </w:p>
+    <w:p>
+      <w:pPr>
+        <w:ind w:left="245" w:hanging="245"/>
+        <w:contextualSpacing/>
+        <w:rPr>
+          <w:color w:val="auto"/>
+        </w:rPr>
+      </w:pPr>
+      <w:r>
+        <w:rPr>
+          <w:color w:val="auto"/>
+        </w:rPr>
+        <w:t xml:space="preserve">    coilheatingelectrics.each do |coilheatingelectric|</w:t>
+      </w:r>
+    </w:p>
+    <w:p>
+      <w:pPr>
+        <w:ind w:left="245" w:hanging="245"/>
+        <w:contextualSpacing/>
+        <w:rPr>
+          <w:color w:val="auto"/>
+        </w:rPr>
+      </w:pPr>
+      <w:r>
+        <w:rPr>
+          <w:color w:val="auto"/>
+        </w:rPr>
+        <w:t xml:space="preserve">      list &lt;&lt; coilheatingelectric.name.to_s</w:t>
+      </w:r>
+    </w:p>
+    <w:p>
+      <w:pPr>
+        <w:ind w:left="245" w:hanging="245"/>
+        <w:contextualSpacing/>
+        <w:rPr>
+          <w:color w:val="auto"/>
+        </w:rPr>
+      </w:pPr>
+      <w:r>
+        <w:rPr>
+          <w:color w:val="auto"/>
+        </w:rPr>
+        <w:t xml:space="preserve">    end</w:t>
+      </w:r>
+    </w:p>
+    <w:p>
+      <w:pPr>
+        <w:ind w:left="245" w:hanging="245"/>
+        <w:contextualSpacing/>
+        <w:rPr>
+          <w:color w:val="auto"/>
+        </w:rPr>
+      </w:pPr>
+      <w:r>
+        <w:rPr>
+          <w:color w:val="auto"/>
+        </w:rPr>
+        <w:tab/>
+      </w:r>
+    </w:p>
+    <w:p>
+      <w:pPr>
+        <w:ind w:left="245" w:hanging="245"/>
+        <w:contextualSpacing/>
+        <w:rPr>
+          <w:color w:val="auto"/>
+        </w:rPr>
+      </w:pPr>
+      <w:r>
+        <w:rPr>
+          <w:color w:val="auto"/>
+        </w:rPr>
+        <w:t xml:space="preserve">    coil_choice = OpenStudio::Ruleset::OSArgument.makeChoiceArgument('coil_choice', list, true)</w:t>
+      </w:r>
+    </w:p>
+    <w:p>
+      <w:pPr>
+        <w:ind w:left="245" w:hanging="245"/>
+        <w:contextualSpacing/>
+        <w:rPr>
+          <w:color w:val="auto"/>
+        </w:rPr>
+      </w:pPr>
+      <w:r>
+        <w:rPr>
+          <w:color w:val="auto"/>
+        </w:rPr>
+        <w:t xml:space="preserve">    coil_choice.setDisplayName("Enter the name of the oversized coil object. If you want to impose the fault on all equipment, select #{$all_coil_selection}")</w:t>
+      </w:r>
+    </w:p>
+    <w:p>
+      <w:pPr>
+        <w:ind w:left="245" w:hanging="245"/>
+        <w:contextualSpacing/>
+        <w:rPr>
+          <w:color w:val="auto"/>
+        </w:rPr>
+      </w:pPr>
+      <w:r>
+        <w:rPr>
+          <w:color w:val="auto"/>
+        </w:rPr>
+        <w:t xml:space="preserve">    coil_choice.setDefaultValue("#{$all_coil_selection}")</w:t>
+      </w:r>
+    </w:p>
+    <w:p>
+      <w:pPr>
+        <w:ind w:left="245" w:hanging="245"/>
+        <w:contextualSpacing/>
+        <w:rPr>
+          <w:color w:val="auto"/>
+        </w:rPr>
+      </w:pPr>
+      <w:r>
+        <w:rPr>
+          <w:color w:val="auto"/>
+        </w:rPr>
+        <w:t xml:space="preserve">    args &lt;&lt; coil_choice</w:t>
+      </w:r>
+    </w:p>
+    <w:p>
+      <w:pPr>
+        <w:ind w:left="245" w:hanging="245"/>
+        <w:contextualSpacing/>
+        <w:rPr>
+          <w:color w:val="auto"/>
+        </w:rPr>
+      </w:pPr>
+      <w:r>
+        <w:rPr>
+          <w:color w:val="auto"/>
+        </w:rPr>
+        <w:tab/>
+      </w:r>
+    </w:p>
+    <w:p>
+      <w:pPr>
+        <w:ind w:left="245" w:hanging="245"/>
+        <w:contextualSpacing/>
+        <w:rPr>
+          <w:color w:val="auto"/>
+        </w:rPr>
+      </w:pPr>
+      <w:r>
+        <w:rPr>
+          <w:color w:val="auto"/>
+        </w:rPr>
+        <w:t xml:space="preserve">    #make an argument for excessive sizing</w:t>
+      </w:r>
+    </w:p>
+    <w:p>
+      <w:pPr>
+        <w:ind w:left="245" w:hanging="245"/>
+        <w:contextualSpacing/>
+        <w:rPr>
+          <w:color w:val="auto"/>
+        </w:rPr>
+      </w:pPr>
+      <w:r>
+        <w:rPr>
+          <w:color w:val="auto"/>
+        </w:rPr>
+        <w:t xml:space="preserve">    sizing_increase_percent = OpenStudio::Ruleset::OSArgument::makeDoubleArgument("sizing_increase_percent",true)</w:t>
+      </w:r>
+    </w:p>
+    <w:p>
+      <w:pPr>
+        <w:ind w:left="245" w:hanging="245"/>
+        <w:contextualSpacing/>
+        <w:rPr>
+          <w:color w:val="auto"/>
+        </w:rPr>
+      </w:pPr>
+      <w:r>
+        <w:rPr>
+          <w:color w:val="auto"/>
+        </w:rPr>
+        <w:t xml:space="preserve">    sizing_increase_percent.setDisplayName("Sizing Increase (between 0-50%).")</w:t>
+      </w:r>
+    </w:p>
+    <w:p>
+      <w:pPr>
+        <w:ind w:left="245" w:hanging="245"/>
+        <w:contextualSpacing/>
+        <w:rPr>
+          <w:color w:val="auto"/>
+        </w:rPr>
+      </w:pPr>
+      <w:r>
+        <w:rPr>
+          <w:color w:val="auto"/>
+        </w:rPr>
+        <w:t xml:space="preserve">    sizing_increase_percent.setDefaultValue(10.0)</w:t>
+      </w:r>
+    </w:p>
+    <w:p>
+      <w:pPr>
+        <w:ind w:left="245" w:hanging="245"/>
+        <w:contextualSpacing/>
+        <w:rPr>
+          <w:color w:val="auto"/>
+        </w:rPr>
+      </w:pPr>
+      <w:r>
+        <w:rPr>
+          <w:color w:val="auto"/>
+        </w:rPr>
+        <w:t xml:space="preserve">    args &lt;&lt; sizing_increase_percent</w:t>
+      </w:r>
+      <w:r>
+        <w:rPr>
+          <w:color w:val="auto"/>
+        </w:rPr>
+        <w:tab/>
+      </w:r>
+    </w:p>
+    <w:p>
+      <w:pPr>
+        <w:contextualSpacing/>
+        <w:rPr>
+          <w:color w:val="auto"/>
+        </w:rPr>
+      </w:pPr>
+      <w:r>
+        <w:rPr>
+          <w:color w:val="auto"/>
+        </w:rPr>
         <w:lastRenderedPageBreak/>
-        <w:t xml:space="preserve">    coilcoolingdxtwospeeds = model.getCoilCoolingDXTwoSpeeds</w:t>
-      </w:r>
-    </w:p>
-    <w:p>
-      <w:pPr>
-        <w:ind w:left="245" w:hanging="245"/>
-        <w:contextualSpacing/>
-        <w:rPr>
-          <w:color w:val="auto"/>
-        </w:rPr>
-      </w:pPr>
-      <w:r>
-        <w:rPr>
-          <w:color w:val="auto"/>
-        </w:rPr>
-        <w:t xml:space="preserve">    coilcoolingdxtwospeeds.each do |coilcoolingdxtwospeed|</w:t>
-      </w:r>
-    </w:p>
-    <w:p>
-      <w:pPr>
-        <w:ind w:left="245" w:hanging="245"/>
-        <w:contextualSpacing/>
-        <w:rPr>
-          <w:color w:val="auto"/>
-        </w:rPr>
-      </w:pPr>
-      <w:r>
-        <w:rPr>
-          <w:color w:val="auto"/>
-        </w:rPr>
-        <w:t xml:space="preserve">      list &lt;&lt; coilcoolingdxtwospeed.name.to_s</w:t>
-      </w:r>
-    </w:p>
-    <w:p>
-      <w:pPr>
-        <w:ind w:left="245" w:hanging="245"/>
-        <w:contextualSpacing/>
-        <w:rPr>
-          <w:color w:val="auto"/>
-        </w:rPr>
-      </w:pPr>
-      <w:r>
-        <w:rPr>
-          <w:color w:val="auto"/>
-        </w:rPr>
-        <w:t xml:space="preserve">    end</w:t>
-      </w:r>
-    </w:p>
-    <w:p>
-      <w:pPr>
-        <w:ind w:left="245" w:hanging="245"/>
-        <w:contextualSpacing/>
-        <w:rPr>
-          <w:color w:val="auto"/>
-        </w:rPr>
-      </w:pPr>
-      <w:r>
-        <w:rPr>
-          <w:color w:val="auto"/>
-        </w:rPr>
-        <w:t xml:space="preserve">    coilcoolingdxtwostagewithhumiditycontrolmodes = model.getCoilCoolingDXTwoStageWithHumidityControlModes</w:t>
-      </w:r>
-    </w:p>
-    <w:p>
-      <w:pPr>
-        <w:ind w:left="245" w:hanging="245"/>
-        <w:contextualSpacing/>
-        <w:rPr>
-          <w:color w:val="auto"/>
-        </w:rPr>
-      </w:pPr>
-      <w:r>
-        <w:rPr>
-          <w:color w:val="auto"/>
-        </w:rPr>
-        <w:t xml:space="preserve">    coilcoolingdxtwostagewithhumiditycontrolmodes.each do |coilcoolingdxtwostagewithhumiditycontrolmode|</w:t>
-      </w:r>
-    </w:p>
-    <w:p>
-      <w:pPr>
-        <w:ind w:left="245" w:hanging="245"/>
-        <w:contextualSpacing/>
-        <w:rPr>
-          <w:color w:val="auto"/>
-        </w:rPr>
-      </w:pPr>
-      <w:r>
-        <w:rPr>
-          <w:color w:val="auto"/>
-        </w:rPr>
-        <w:t xml:space="preserve">      list &lt;&lt; coilcoolingdxtwostagewithhumiditycontrolmode.name.to_s</w:t>
-      </w:r>
-    </w:p>
-    <w:p>
-      <w:pPr>
-        <w:ind w:left="245" w:hanging="245"/>
-        <w:contextualSpacing/>
-        <w:rPr>
-          <w:color w:val="auto"/>
-        </w:rPr>
-      </w:pPr>
-      <w:r>
-        <w:rPr>
-          <w:color w:val="auto"/>
-        </w:rPr>
-        <w:t xml:space="preserve">    end</w:t>
-      </w:r>
-    </w:p>
-    <w:p>
-      <w:pPr>
-        <w:ind w:left="245" w:hanging="245"/>
-        <w:contextualSpacing/>
-        <w:rPr>
-          <w:color w:val="auto"/>
-        </w:rPr>
-      </w:pPr>
-      <w:r>
-        <w:rPr>
-          <w:color w:val="auto"/>
-        </w:rPr>
-        <w:t xml:space="preserve">    coilcoolingdxvariablerefrigerantflows = model.getCoilCoolingDXVariableRefrigerantFlows</w:t>
-      </w:r>
-    </w:p>
-    <w:p>
-      <w:pPr>
-        <w:ind w:left="245" w:hanging="245"/>
-        <w:contextualSpacing/>
-        <w:rPr>
-          <w:color w:val="auto"/>
-        </w:rPr>
-      </w:pPr>
-      <w:r>
-        <w:rPr>
-          <w:color w:val="auto"/>
-        </w:rPr>
-        <w:t xml:space="preserve">    coilcoolingdxvariablerefrigerantflows.each do |coilcoolingdxvariablerefrigerantflow|</w:t>
-      </w:r>
-    </w:p>
-    <w:p>
-      <w:pPr>
-        <w:ind w:left="245" w:hanging="245"/>
-        <w:contextualSpacing/>
-        <w:rPr>
-          <w:color w:val="auto"/>
-        </w:rPr>
-      </w:pPr>
-      <w:r>
-        <w:rPr>
-          <w:color w:val="auto"/>
-        </w:rPr>
-        <w:t xml:space="preserve">      list &lt;&lt; coilcoolingdxvariablerefrigerantflow.name.to_s</w:t>
-      </w:r>
-    </w:p>
-    <w:p>
-      <w:pPr>
-        <w:ind w:left="245" w:hanging="245"/>
-        <w:contextualSpacing/>
-        <w:rPr>
-          <w:color w:val="auto"/>
-        </w:rPr>
-      </w:pPr>
-      <w:r>
-        <w:rPr>
-          <w:color w:val="auto"/>
-        </w:rPr>
-        <w:t xml:space="preserve">    end</w:t>
-      </w:r>
-    </w:p>
-    <w:p>
-      <w:pPr>
-        <w:ind w:left="245" w:hanging="245"/>
-        <w:contextualSpacing/>
-        <w:rPr>
-          <w:color w:val="auto"/>
-        </w:rPr>
-      </w:pPr>
-      <w:r>
-        <w:rPr>
-          <w:color w:val="auto"/>
-        </w:rPr>
-        <w:t xml:space="preserve">    #Heating coils</w:t>
-      </w:r>
-    </w:p>
-    <w:p>
-      <w:pPr>
-        <w:ind w:left="245" w:hanging="245"/>
-        <w:contextualSpacing/>
-        <w:rPr>
-          <w:color w:val="auto"/>
-        </w:rPr>
-      </w:pPr>
-      <w:r>
-        <w:rPr>
-          <w:color w:val="auto"/>
-        </w:rPr>
-        <w:t xml:space="preserve">    coilheatingdxvariablerefrigerantflows = model.getCoilHeatingDXVariableRefrigerantFlows</w:t>
-      </w:r>
-    </w:p>
-    <w:p>
-      <w:pPr>
-        <w:ind w:left="245" w:hanging="245"/>
-        <w:contextualSpacing/>
-        <w:rPr>
-          <w:color w:val="auto"/>
-        </w:rPr>
-      </w:pPr>
-      <w:r>
-        <w:rPr>
-          <w:color w:val="auto"/>
-        </w:rPr>
-        <w:t xml:space="preserve">    coilheatingdxvariablerefrigerantflows.each do |coilheatingdxvariablerefrigerantflow|</w:t>
-      </w:r>
-    </w:p>
-    <w:p>
-      <w:pPr>
-        <w:ind w:left="245" w:hanging="245"/>
-        <w:contextualSpacing/>
-        <w:rPr>
-          <w:color w:val="auto"/>
-        </w:rPr>
-      </w:pPr>
-      <w:r>
-        <w:rPr>
-          <w:color w:val="auto"/>
-        </w:rPr>
-        <w:t xml:space="preserve">      list &lt;&lt; coilheatingdxvariablerefrigerantflow.name.to_s</w:t>
-      </w:r>
-    </w:p>
-    <w:p>
-      <w:pPr>
-        <w:ind w:left="245" w:hanging="245"/>
-        <w:contextualSpacing/>
-        <w:rPr>
-          <w:color w:val="auto"/>
-        </w:rPr>
-      </w:pPr>
-      <w:r>
-        <w:rPr>
-          <w:color w:val="auto"/>
-        </w:rPr>
-        <w:t xml:space="preserve">    end</w:t>
-      </w:r>
-    </w:p>
-    <w:p>
-      <w:pPr>
-        <w:ind w:left="245" w:hanging="245"/>
-        <w:contextualSpacing/>
-        <w:rPr>
-          <w:color w:val="auto"/>
-        </w:rPr>
-      </w:pPr>
-      <w:r>
-        <w:rPr>
-          <w:color w:val="auto"/>
-        </w:rPr>
-        <w:t xml:space="preserve">    coilheatinggass = model.getCoilHeatingGass</w:t>
-      </w:r>
-    </w:p>
-    <w:p>
-      <w:pPr>
-        <w:ind w:left="245" w:hanging="245"/>
-        <w:contextualSpacing/>
-        <w:rPr>
-          <w:color w:val="auto"/>
-        </w:rPr>
-      </w:pPr>
-      <w:r>
-        <w:rPr>
-          <w:color w:val="auto"/>
-        </w:rPr>
-        <w:t xml:space="preserve">    coilheatinggass.each do |coilheatinggas|</w:t>
-      </w:r>
-    </w:p>
-    <w:p>
-      <w:pPr>
-        <w:ind w:left="245" w:hanging="245"/>
-        <w:contextualSpacing/>
-        <w:rPr>
-          <w:color w:val="auto"/>
-        </w:rPr>
-      </w:pPr>
-      <w:r>
-        <w:rPr>
-          <w:color w:val="auto"/>
-        </w:rPr>
-        <w:t xml:space="preserve">      list &lt;&lt; coilheatinggas.name.to_s</w:t>
-      </w:r>
-    </w:p>
-    <w:p>
-      <w:pPr>
-        <w:ind w:left="245" w:hanging="245"/>
-        <w:contextualSpacing/>
-        <w:rPr>
-          <w:color w:val="auto"/>
-        </w:rPr>
-      </w:pPr>
-      <w:r>
-        <w:rPr>
-          <w:color w:val="auto"/>
-        </w:rPr>
-        <w:t xml:space="preserve">    end</w:t>
-      </w:r>
-    </w:p>
-    <w:p>
-      <w:pPr>
-        <w:ind w:left="245" w:hanging="245"/>
-        <w:contextualSpacing/>
-        <w:rPr>
-          <w:color w:val="auto"/>
-        </w:rPr>
-      </w:pPr>
-      <w:r>
-        <w:rPr>
-          <w:color w:val="auto"/>
-        </w:rPr>
-        <w:t xml:space="preserve">    coilheatingelectrics = model.getCoilHeatingElectrics</w:t>
-      </w:r>
-    </w:p>
-    <w:p>
-      <w:pPr>
-        <w:ind w:left="245" w:hanging="245"/>
-        <w:contextualSpacing/>
-        <w:rPr>
-          <w:color w:val="auto"/>
-        </w:rPr>
-      </w:pPr>
-      <w:r>
-        <w:rPr>
-          <w:color w:val="auto"/>
-        </w:rPr>
-        <w:t xml:space="preserve">    coilheatingelectrics.each do |coilheatingelectric|</w:t>
-      </w:r>
-    </w:p>
-    <w:p>
-      <w:pPr>
-        <w:ind w:left="245" w:hanging="245"/>
-        <w:contextualSpacing/>
-        <w:rPr>
-          <w:color w:val="auto"/>
-        </w:rPr>
-      </w:pPr>
-      <w:r>
-        <w:rPr>
-          <w:color w:val="auto"/>
-        </w:rPr>
-        <w:t xml:space="preserve">      list &lt;&lt; coilheatingelectric.name.to_s</w:t>
-      </w:r>
-    </w:p>
-    <w:p>
-      <w:pPr>
-        <w:ind w:left="245" w:hanging="245"/>
-        <w:contextualSpacing/>
-        <w:rPr>
-          <w:color w:val="auto"/>
-        </w:rPr>
-      </w:pPr>
-      <w:r>
-        <w:rPr>
-          <w:color w:val="auto"/>
-        </w:rPr>
-        <w:t xml:space="preserve">    end</w:t>
-      </w:r>
-    </w:p>
-    <w:p>
-      <w:pPr>
-        <w:ind w:left="245" w:hanging="245"/>
-        <w:contextualSpacing/>
-        <w:rPr>
-          <w:color w:val="auto"/>
-        </w:rPr>
-      </w:pPr>
-      <w:r>
-        <w:rPr>
-          <w:color w:val="auto"/>
-        </w:rPr>
-        <w:tab/>
-      </w:r>
-    </w:p>
-    <w:p>
-      <w:pPr>
-        <w:ind w:left="245" w:hanging="245"/>
-        <w:contextualSpacing/>
-        <w:rPr>
-          <w:color w:val="auto"/>
-        </w:rPr>
-      </w:pPr>
-      <w:r>
-        <w:rPr>
-          <w:color w:val="auto"/>
-        </w:rPr>
-        <w:t xml:space="preserve">    coil_choice = OpenStudio::Ruleset::OSArgument.makeChoiceArgument('coil_choice', list, true)</w:t>
-      </w:r>
-    </w:p>
-    <w:p>
-      <w:pPr>
-        <w:ind w:left="245" w:hanging="245"/>
-        <w:contextualSpacing/>
-        <w:rPr>
-          <w:color w:val="auto"/>
-        </w:rPr>
-      </w:pPr>
-      <w:r>
-        <w:rPr>
-          <w:color w:val="auto"/>
-        </w:rPr>
-        <w:t xml:space="preserve">    coil_choice.setDisplayName("Enter the name of the oversized coil object. If you want to impose the fault on all equipment, select #{$all_coil_selection}")</w:t>
-      </w:r>
-    </w:p>
-    <w:p>
-      <w:pPr>
-        <w:ind w:left="245" w:hanging="245"/>
-        <w:contextualSpacing/>
-        <w:rPr>
-          <w:color w:val="auto"/>
-        </w:rPr>
-      </w:pPr>
-      <w:r>
-        <w:rPr>
-          <w:color w:val="auto"/>
-        </w:rPr>
-        <w:t xml:space="preserve">    coil_choice.setDefaultValue("#{$all_coil_selection}")</w:t>
-      </w:r>
-    </w:p>
-    <w:p>
-      <w:pPr>
-        <w:ind w:left="245" w:hanging="245"/>
-        <w:contextualSpacing/>
-        <w:rPr>
-          <w:color w:val="auto"/>
-        </w:rPr>
-      </w:pPr>
-      <w:r>
-        <w:rPr>
-          <w:color w:val="auto"/>
-        </w:rPr>
-        <w:t xml:space="preserve">    args &lt;&lt; coil_choice</w:t>
-      </w:r>
-    </w:p>
-    <w:p>
-      <w:pPr>
-        <w:ind w:left="245" w:hanging="245"/>
-        <w:contextualSpacing/>
-        <w:rPr>
-          <w:color w:val="auto"/>
-        </w:rPr>
-      </w:pPr>
-      <w:r>
-        <w:rPr>
-          <w:color w:val="auto"/>
-        </w:rPr>
-        <w:tab/>
-      </w:r>
-    </w:p>
-    <w:p>
-      <w:pPr>
-        <w:ind w:left="245" w:hanging="245"/>
-        <w:contextualSpacing/>
-        <w:rPr>
-          <w:color w:val="auto"/>
-        </w:rPr>
-      </w:pPr>
-      <w:r>
-        <w:rPr>
-          <w:color w:val="auto"/>
-        </w:rPr>
-        <w:t xml:space="preserve">    #make an argument for excessive sizing</w:t>
-      </w:r>
-    </w:p>
-    <w:p>
-      <w:pPr>
-        <w:ind w:left="245" w:hanging="245"/>
-        <w:contextualSpacing/>
-        <w:rPr>
-          <w:color w:val="auto"/>
-        </w:rPr>
-      </w:pPr>
-      <w:r>
-        <w:rPr>
-          <w:color w:val="auto"/>
-        </w:rPr>
-        <w:t xml:space="preserve">    sizing_increase_percent = OpenStudio::Ruleset::OSArgument::makeDoubleArgument("sizing_increase_percent",true)</w:t>
-      </w:r>
-    </w:p>
-    <w:p>
-      <w:pPr>
-        <w:ind w:left="245" w:hanging="245"/>
-        <w:contextualSpacing/>
-        <w:rPr>
-          <w:color w:val="auto"/>
-        </w:rPr>
-      </w:pPr>
-      <w:r>
-        <w:rPr>
-          <w:color w:val="auto"/>
-        </w:rPr>
-        <w:t xml:space="preserve">    sizing_increase_percent.setDisplayName("Sizing Increase (between 0-50%).")</w:t>
-      </w:r>
-    </w:p>
-    <w:p>
-      <w:pPr>
-        <w:ind w:left="245" w:hanging="245"/>
-        <w:contextualSpacing/>
-        <w:rPr>
-          <w:color w:val="auto"/>
-        </w:rPr>
-      </w:pPr>
-      <w:r>
-        <w:rPr>
-          <w:color w:val="auto"/>
-        </w:rPr>
-        <w:t xml:space="preserve">    sizing_increase_percent.setDefaultValue(10.0)</w:t>
-      </w:r>
-    </w:p>
-    <w:p>
-      <w:pPr>
-        <w:ind w:left="245" w:hanging="245"/>
-        <w:contextualSpacing/>
-        <w:rPr>
-          <w:color w:val="auto"/>
-        </w:rPr>
-      </w:pPr>
-      <w:r>
-        <w:rPr>
-          <w:color w:val="auto"/>
-        </w:rPr>
-        <w:t xml:space="preserve">    args &lt;&lt; sizing_increase_percent</w:t>
-      </w:r>
-      <w:r>
-        <w:rPr>
-          <w:color w:val="auto"/>
-        </w:rPr>
-        <w:tab/>
-      </w:r>
-    </w:p>
-    <w:p>
-      <w:pPr>
-        <w:contextualSpacing/>
-        <w:rPr>
-          <w:color w:val="auto"/>
-        </w:rPr>
-      </w:pPr>
-      <w:r>
-        <w:rPr>
-          <w:color w:val="auto"/>
-        </w:rPr>
         <w:t xml:space="preserve">    </w:t>
       </w:r>
     </w:p>
@@ -1211,7 +1276,6 @@
           <w:sz w:val="26"/>
           <w:szCs w:val="26"/>
         </w:rPr>
-        <w:lastRenderedPageBreak/>
         <w:t>Initial Condition</w:t>
       </w:r>
     </w:p>
@@ -1312,8 +1376,8 @@
           <w:szCs w:val="26"/>
         </w:rPr>
       </w:pPr>
-      <w:bookmarkStart w:id="6" w:name="_83qcvn2nguyt" w:colFirst="0" w:colLast="0"/>
-      <w:bookmarkEnd w:id="6"/>
+      <w:bookmarkStart w:id="7" w:name="_83qcvn2nguyt" w:colFirst="0" w:colLast="0"/>
+      <w:bookmarkEnd w:id="7"/>
       <w:r>
         <w:rPr>
           <w:rFonts w:ascii="Arial" w:eastAsia="Arial" w:hAnsi="Arial" w:cs="Arial"/>
@@ -1330,8 +1394,8 @@
           <w:color w:val="auto"/>
         </w:rPr>
       </w:pPr>
-      <w:bookmarkStart w:id="7" w:name="_cxhd5lngzaue" w:colFirst="0" w:colLast="0"/>
-      <w:bookmarkEnd w:id="7"/>
+      <w:bookmarkStart w:id="8" w:name="_cxhd5lngzaue" w:colFirst="0" w:colLast="0"/>
+      <w:bookmarkEnd w:id="8"/>
       <w:r>
         <w:rPr>
           <w:color w:val="auto"/>
@@ -1508,8 +1572,8 @@
           <w:szCs w:val="26"/>
         </w:rPr>
       </w:pPr>
-      <w:bookmarkStart w:id="8" w:name="_fptbw1390hfo" w:colFirst="0" w:colLast="0"/>
-      <w:bookmarkEnd w:id="8"/>
+      <w:bookmarkStart w:id="9" w:name="_fptbw1390hfo" w:colFirst="0" w:colLast="0"/>
+      <w:bookmarkEnd w:id="9"/>
       <w:r>
         <w:rPr>
           <w:rFonts w:ascii="Arial" w:eastAsia="Arial" w:hAnsi="Arial" w:cs="Arial"/>
@@ -1545,8 +1609,8 @@
           <w:szCs w:val="26"/>
         </w:rPr>
       </w:pPr>
-      <w:bookmarkStart w:id="9" w:name="_p7yumzwzumbk" w:colFirst="0" w:colLast="0"/>
-      <w:bookmarkEnd w:id="9"/>
+      <w:bookmarkStart w:id="10" w:name="_p7yumzwzumbk" w:colFirst="0" w:colLast="0"/>
+      <w:bookmarkEnd w:id="10"/>
       <w:r>
         <w:rPr>
           <w:rFonts w:ascii="Arial" w:eastAsia="Arial" w:hAnsi="Arial" w:cs="Arial"/>
@@ -1638,8 +1702,8 @@
           <w:szCs w:val="26"/>
         </w:rPr>
       </w:pPr>
-      <w:bookmarkStart w:id="10" w:name="_boe790kftbf8" w:colFirst="0" w:colLast="0"/>
-      <w:bookmarkEnd w:id="10"/>
+      <w:bookmarkStart w:id="11" w:name="_boe790kftbf8" w:colFirst="0" w:colLast="0"/>
+      <w:bookmarkEnd w:id="11"/>
       <w:r>
         <w:rPr>
           <w:rFonts w:ascii="Arial" w:eastAsia="Arial" w:hAnsi="Arial" w:cs="Arial"/>
@@ -1869,15 +1933,7 @@
         <w:rPr>
           <w:color w:val="auto"/>
         </w:rPr>
-        <w:t>ariab</w:t>
-      </w:r>
-      <w:bookmarkStart w:id="11" w:name="_GoBack"/>
-      <w:bookmarkEnd w:id="11"/>
-      <w:r>
-        <w:rPr>
-          <w:color w:val="auto"/>
-        </w:rPr>
-        <w:t>le</w:t>
+        <w:t>ariable</w:t>
       </w:r>
       <w:r>
         <w:rPr>
@@ -1931,6 +1987,7 @@
         <w:rPr>
           <w:color w:val="auto"/>
         </w:rPr>
+        <w:lastRenderedPageBreak/>
         <w:t>Coil;Heating:Electric</w:t>
       </w:r>
     </w:p>
@@ -2038,7 +2095,6 @@
         <w:rPr>
           <w:color w:val="auto"/>
         </w:rPr>
-        <w:lastRenderedPageBreak/>
         <w:t>Check whether fault</w:t>
       </w:r>
       <w:r>
@@ -2631,7 +2687,7 @@
 </file>
 
 <file path=word/endnotes.xml><?xml version="1.0" encoding="utf-8"?>
-<w:endnotes xmlns:wpc="http://schemas.microsoft.com/office/word/2010/wordprocessingCanvas" xmlns:mc="http://schemas.openxmlformats.org/markup-compatibility/2006" xmlns:o="urn:schemas-microsoft-com:office:office" xmlns:r="http://schemas.openxmlformats.org/officeDocument/2006/relationships" xmlns:m="http://schemas.openxmlformats.org/officeDocument/2006/math" xmlns:v="urn:schemas-microsoft-com:vml" xmlns:wp14="http://schemas.microsoft.com/office/word/2010/wordprocessingDrawing" xmlns:wp="http://schemas.openxmlformats.org/drawingml/2006/wordprocessingDrawing" xmlns:w10="urn:schemas-microsoft-com:office:word" xmlns:w="http://schemas.openxmlformats.org/wordprocessingml/2006/main" xmlns:w14="http://schemas.microsoft.com/office/word/2010/wordml" xmlns:w15="http://schemas.microsoft.com/office/word/2012/wordml" xmlns:wpg="http://schemas.microsoft.com/office/word/2010/wordprocessingGroup" xmlns:wpi="http://schemas.microsoft.com/office/word/2010/wordprocessingInk" xmlns:wne="http://schemas.microsoft.com/office/word/2006/wordml" xmlns:wps="http://schemas.microsoft.com/office/word/2010/wordprocessingShape" mc:Ignorable="w14 w15 wp14">
+<w:endnotes xmlns:wpc="http://schemas.microsoft.com/office/word/2010/wordprocessingCanvas" xmlns:cx="http://schemas.microsoft.com/office/drawing/2014/chartex" xmlns:cx1="http://schemas.microsoft.com/office/drawing/2015/9/8/chartex" xmlns:cx2="http://schemas.microsoft.com/office/drawing/2015/10/21/chartex" xmlns:cx3="http://schemas.microsoft.com/office/drawing/2016/5/9/chartex" xmlns:cx4="http://schemas.microsoft.com/office/drawing/2016/5/10/chartex" xmlns:cx5="http://schemas.microsoft.com/office/drawing/2016/5/11/chartex" xmlns:cx6="http://schemas.microsoft.com/office/drawing/2016/5/12/chartex" xmlns:cx7="http://schemas.microsoft.com/office/drawing/2016/5/13/chartex" xmlns:cx8="http://schemas.microsoft.com/office/drawing/2016/5/14/chartex" xmlns:mc="http://schemas.openxmlformats.org/markup-compatibility/2006" xmlns:aink="http://schemas.microsoft.com/office/drawing/2016/ink" xmlns:am3d="http://schemas.microsoft.com/office/drawing/2017/model3d" xmlns:o="urn:schemas-microsoft-com:office:office" xmlns:r="http://schemas.openxmlformats.org/officeDocument/2006/relationships" xmlns:m="http://schemas.openxmlformats.org/officeDocument/2006/math" xmlns:v="urn:schemas-microsoft-com:vml" xmlns:wp14="http://schemas.microsoft.com/office/word/2010/wordprocessingDrawing" xmlns:wp="http://schemas.openxmlformats.org/drawingml/2006/wordprocessingDrawing" xmlns:w10="urn:schemas-microsoft-com:office:word" xmlns:w="http://schemas.openxmlformats.org/wordprocessingml/2006/main" xmlns:w14="http://schemas.microsoft.com/office/word/2010/wordml" xmlns:w15="http://schemas.microsoft.com/office/word/2012/wordml" xmlns:w16cid="http://schemas.microsoft.com/office/word/2016/wordml/cid" xmlns:w16se="http://schemas.microsoft.com/office/word/2015/wordml/symex" xmlns:wpg="http://schemas.microsoft.com/office/word/2010/wordprocessingGroup" xmlns:wpi="http://schemas.microsoft.com/office/word/2010/wordprocessingInk" xmlns:wne="http://schemas.microsoft.com/office/word/2006/wordml" xmlns:wps="http://schemas.microsoft.com/office/word/2010/wordprocessingShape" mc:Ignorable="w14 w15 w16se w16cid wp14">
   <w:endnote w:type="separator" w:id="-1">
     <w:p>
       <w:pPr>
@@ -2656,7 +2712,7 @@
 </file>
 
 <file path=word/footnotes.xml><?xml version="1.0" encoding="utf-8"?>
-<w:footnotes xmlns:wpc="http://schemas.microsoft.com/office/word/2010/wordprocessingCanvas" xmlns:mc="http://schemas.openxmlformats.org/markup-compatibility/2006" xmlns:o="urn:schemas-microsoft-com:office:office" xmlns:r="http://schemas.openxmlformats.org/officeDocument/2006/relationships" xmlns:m="http://schemas.openxmlformats.org/officeDocument/2006/math" xmlns:v="urn:schemas-microsoft-com:vml" xmlns:wp14="http://schemas.microsoft.com/office/word/2010/wordprocessingDrawing" xmlns:wp="http://schemas.openxmlformats.org/drawingml/2006/wordprocessingDrawing" xmlns:w10="urn:schemas-microsoft-com:office:word" xmlns:w="http://schemas.openxmlformats.org/wordprocessingml/2006/main" xmlns:w14="http://schemas.microsoft.com/office/word/2010/wordml" xmlns:w15="http://schemas.microsoft.com/office/word/2012/wordml" xmlns:wpg="http://schemas.microsoft.com/office/word/2010/wordprocessingGroup" xmlns:wpi="http://schemas.microsoft.com/office/word/2010/wordprocessingInk" xmlns:wne="http://schemas.microsoft.com/office/word/2006/wordml" xmlns:wps="http://schemas.microsoft.com/office/word/2010/wordprocessingShape" mc:Ignorable="w14 w15 wp14">
+<w:footnotes xmlns:wpc="http://schemas.microsoft.com/office/word/2010/wordprocessingCanvas" xmlns:cx="http://schemas.microsoft.com/office/drawing/2014/chartex" xmlns:cx1="http://schemas.microsoft.com/office/drawing/2015/9/8/chartex" xmlns:cx2="http://schemas.microsoft.com/office/drawing/2015/10/21/chartex" xmlns:cx3="http://schemas.microsoft.com/office/drawing/2016/5/9/chartex" xmlns:cx4="http://schemas.microsoft.com/office/drawing/2016/5/10/chartex" xmlns:cx5="http://schemas.microsoft.com/office/drawing/2016/5/11/chartex" xmlns:cx6="http://schemas.microsoft.com/office/drawing/2016/5/12/chartex" xmlns:cx7="http://schemas.microsoft.com/office/drawing/2016/5/13/chartex" xmlns:cx8="http://schemas.microsoft.com/office/drawing/2016/5/14/chartex" xmlns:mc="http://schemas.openxmlformats.org/markup-compatibility/2006" xmlns:aink="http://schemas.microsoft.com/office/drawing/2016/ink" xmlns:am3d="http://schemas.microsoft.com/office/drawing/2017/model3d" xmlns:o="urn:schemas-microsoft-com:office:office" xmlns:r="http://schemas.openxmlformats.org/officeDocument/2006/relationships" xmlns:m="http://schemas.openxmlformats.org/officeDocument/2006/math" xmlns:v="urn:schemas-microsoft-com:vml" xmlns:wp14="http://schemas.microsoft.com/office/word/2010/wordprocessingDrawing" xmlns:wp="http://schemas.openxmlformats.org/drawingml/2006/wordprocessingDrawing" xmlns:w10="urn:schemas-microsoft-com:office:word" xmlns:w="http://schemas.openxmlformats.org/wordprocessingml/2006/main" xmlns:w14="http://schemas.microsoft.com/office/word/2010/wordml" xmlns:w15="http://schemas.microsoft.com/office/word/2012/wordml" xmlns:w16cid="http://schemas.microsoft.com/office/word/2016/wordml/cid" xmlns:w16se="http://schemas.microsoft.com/office/word/2015/wordml/symex" xmlns:wpg="http://schemas.microsoft.com/office/word/2010/wordprocessingGroup" xmlns:wpi="http://schemas.microsoft.com/office/word/2010/wordprocessingInk" xmlns:wne="http://schemas.microsoft.com/office/word/2006/wordml" xmlns:wps="http://schemas.microsoft.com/office/word/2010/wordprocessingShape" mc:Ignorable="w14 w15 w16se w16cid wp14">
   <w:footnote w:type="separator" w:id="-1">
     <w:p>
       <w:pPr>
@@ -2681,7 +2737,7 @@
 </file>
 
 <file path=word/numbering.xml><?xml version="1.0" encoding="utf-8"?>
-<w:numbering xmlns:wpc="http://schemas.microsoft.com/office/word/2010/wordprocessingCanvas" xmlns:mc="http://schemas.openxmlformats.org/markup-compatibility/2006" xmlns:o="urn:schemas-microsoft-com:office:office" xmlns:r="http://schemas.openxmlformats.org/officeDocument/2006/relationships" xmlns:m="http://schemas.openxmlformats.org/officeDocument/2006/math" xmlns:v="urn:schemas-microsoft-com:vml" xmlns:wp14="http://schemas.microsoft.com/office/word/2010/wordprocessingDrawing" xmlns:wp="http://schemas.openxmlformats.org/drawingml/2006/wordprocessingDrawing" xmlns:w10="urn:schemas-microsoft-com:office:word" xmlns:w="http://schemas.openxmlformats.org/wordprocessingml/2006/main" xmlns:w14="http://schemas.microsoft.com/office/word/2010/wordml" xmlns:w15="http://schemas.microsoft.com/office/word/2012/wordml" xmlns:wpg="http://schemas.microsoft.com/office/word/2010/wordprocessingGroup" xmlns:wpi="http://schemas.microsoft.com/office/word/2010/wordprocessingInk" xmlns:wne="http://schemas.microsoft.com/office/word/2006/wordml" xmlns:wps="http://schemas.microsoft.com/office/word/2010/wordprocessingShape" mc:Ignorable="w14 w15 wp14">
+<w:numbering xmlns:wpc="http://schemas.microsoft.com/office/word/2010/wordprocessingCanvas" xmlns:cx="http://schemas.microsoft.com/office/drawing/2014/chartex" xmlns:cx1="http://schemas.microsoft.com/office/drawing/2015/9/8/chartex" xmlns:cx2="http://schemas.microsoft.com/office/drawing/2015/10/21/chartex" xmlns:cx3="http://schemas.microsoft.com/office/drawing/2016/5/9/chartex" xmlns:cx4="http://schemas.microsoft.com/office/drawing/2016/5/10/chartex" xmlns:cx5="http://schemas.microsoft.com/office/drawing/2016/5/11/chartex" xmlns:cx6="http://schemas.microsoft.com/office/drawing/2016/5/12/chartex" xmlns:cx7="http://schemas.microsoft.com/office/drawing/2016/5/13/chartex" xmlns:cx8="http://schemas.microsoft.com/office/drawing/2016/5/14/chartex" xmlns:mc="http://schemas.openxmlformats.org/markup-compatibility/2006" xmlns:aink="http://schemas.microsoft.com/office/drawing/2016/ink" xmlns:am3d="http://schemas.microsoft.com/office/drawing/2017/model3d" xmlns:o="urn:schemas-microsoft-com:office:office" xmlns:r="http://schemas.openxmlformats.org/officeDocument/2006/relationships" xmlns:m="http://schemas.openxmlformats.org/officeDocument/2006/math" xmlns:v="urn:schemas-microsoft-com:vml" xmlns:wp14="http://schemas.microsoft.com/office/word/2010/wordprocessingDrawing" xmlns:wp="http://schemas.openxmlformats.org/drawingml/2006/wordprocessingDrawing" xmlns:w10="urn:schemas-microsoft-com:office:word" xmlns:w="http://schemas.openxmlformats.org/wordprocessingml/2006/main" xmlns:w14="http://schemas.microsoft.com/office/word/2010/wordml" xmlns:w15="http://schemas.microsoft.com/office/word/2012/wordml" xmlns:w16cid="http://schemas.microsoft.com/office/word/2016/wordml/cid" xmlns:w16se="http://schemas.microsoft.com/office/word/2015/wordml/symex" xmlns:wpg="http://schemas.microsoft.com/office/word/2010/wordprocessingGroup" xmlns:wpi="http://schemas.microsoft.com/office/word/2010/wordprocessingInk" xmlns:wne="http://schemas.microsoft.com/office/word/2006/wordml" xmlns:wps="http://schemas.microsoft.com/office/word/2010/wordprocessingShape" mc:Ignorable="w14 w15 w16se w16cid wp14">
   <w:abstractNum w:abstractNumId="0" w15:restartNumberingAfterBreak="0">
     <w:nsid w:val="3DD142BA"/>
     <w:multiLevelType w:val="multilevel"/>
@@ -3043,7 +3099,7 @@
 </file>
 
 <file path=word/styles.xml><?xml version="1.0" encoding="utf-8"?>
-<w:styles xmlns:mc="http://schemas.openxmlformats.org/markup-compatibility/2006" xmlns:r="http://schemas.openxmlformats.org/officeDocument/2006/relationships" xmlns:w="http://schemas.openxmlformats.org/wordprocessingml/2006/main" xmlns:w14="http://schemas.microsoft.com/office/word/2010/wordml" xmlns:w15="http://schemas.microsoft.com/office/word/2012/wordml" mc:Ignorable="w14 w15">
+<w:styles xmlns:mc="http://schemas.openxmlformats.org/markup-compatibility/2006" xmlns:r="http://schemas.openxmlformats.org/officeDocument/2006/relationships" xmlns:w="http://schemas.openxmlformats.org/wordprocessingml/2006/main" xmlns:w14="http://schemas.microsoft.com/office/word/2010/wordml" xmlns:w15="http://schemas.microsoft.com/office/word/2012/wordml" xmlns:w16cid="http://schemas.microsoft.com/office/word/2016/wordml/cid" xmlns:w16se="http://schemas.microsoft.com/office/word/2015/wordml/symex" mc:Ignorable="w14 w15 w16se w16cid">
   <w:docDefaults>
     <w:rPrDefault>
       <w:rPr>
@@ -3060,7 +3116,7 @@
       </w:pPr>
     </w:pPrDefault>
   </w:docDefaults>
-  <w:latentStyles w:defLockedState="0" w:defUIPriority="99" w:defSemiHidden="0" w:defUnhideWhenUsed="0" w:defQFormat="0" w:count="371">
+  <w:latentStyles w:defLockedState="0" w:defUIPriority="99" w:defSemiHidden="0" w:defUnhideWhenUsed="0" w:defQFormat="0" w:count="375">
     <w:lsdException w:name="Normal" w:uiPriority="0" w:qFormat="1"/>
     <w:lsdException w:name="heading 1" w:uiPriority="9" w:qFormat="1"/>
     <w:lsdException w:name="heading 2" w:semiHidden="1" w:uiPriority="9" w:unhideWhenUsed="1" w:qFormat="1"/>
@@ -3432,6 +3488,10 @@
     <w:lsdException w:name="List Table 5 Dark Accent 6" w:uiPriority="50"/>
     <w:lsdException w:name="List Table 6 Colorful Accent 6" w:uiPriority="51"/>
     <w:lsdException w:name="List Table 7 Colorful Accent 6" w:uiPriority="52"/>
+    <w:lsdException w:name="Mention" w:semiHidden="1" w:unhideWhenUsed="1"/>
+    <w:lsdException w:name="Smart Hyperlink" w:semiHidden="1" w:unhideWhenUsed="1"/>
+    <w:lsdException w:name="Hashtag" w:semiHidden="1" w:unhideWhenUsed="1"/>
+    <w:lsdException w:name="Unresolved Mention" w:semiHidden="1" w:unhideWhenUsed="1"/>
   </w:latentStyles>
   <w:style w:type="paragraph" w:default="1" w:styleId="Normal">
     <w:name w:val="Normal"/>
@@ -3644,7 +3704,6 @@
     <w:basedOn w:val="Normal"/>
     <w:link w:val="HeaderChar"/>
     <w:uiPriority w:val="99"/>
-    <w:semiHidden/>
     <w:unhideWhenUsed/>
     <w:rsid w:val="00014A5F"/>
     <w:pPr>
@@ -3660,7 +3719,6 @@
     <w:basedOn w:val="DefaultParagraphFont"/>
     <w:link w:val="Header"/>
     <w:uiPriority w:val="99"/>
-    <w:semiHidden/>
     <w:rsid w:val="00014A5F"/>
   </w:style>
   <w:style w:type="paragraph" w:styleId="Footer">
@@ -3668,7 +3726,6 @@
     <w:basedOn w:val="Normal"/>
     <w:link w:val="FooterChar"/>
     <w:uiPriority w:val="99"/>
-    <w:semiHidden/>
     <w:unhideWhenUsed/>
     <w:rsid w:val="00014A5F"/>
     <w:pPr>
@@ -3684,7 +3741,6 @@
     <w:basedOn w:val="DefaultParagraphFont"/>
     <w:link w:val="Footer"/>
     <w:uiPriority w:val="99"/>
-    <w:semiHidden/>
     <w:rsid w:val="00014A5F"/>
   </w:style>
   <w:style w:type="paragraph" w:styleId="BalloonText">

--- a/fault_measures_2017/Design_Documents/DesignDoc_OversizedEquipmentAtDesign.docx
+++ b/fault_measures_2017/Design_Documents/DesignDoc_OversizedEquipmentAtDesign.docx
@@ -142,27 +142,13 @@
         <w:rPr>
           <w:color w:val="auto"/>
         </w:rPr>
-        <w:t xml:space="preserve"> simulates oversized equi</w:t>
-      </w:r>
-      <w:bookmarkStart w:id="2" w:name="_GoBack"/>
-      <w:bookmarkEnd w:id="2"/>
-      <w:r>
-        <w:rPr>
-          <w:color w:val="auto"/>
-        </w:rPr>
-        <w:t xml:space="preserve">pment by modifying </w:t>
-      </w:r>
-      <w:r>
-        <w:rPr>
-          <w:color w:val="auto"/>
-        </w:rPr>
-        <w:t>Sizing:Parameters object</w:t>
-      </w:r>
-      <w:r>
-        <w:rPr>
-          <w:color w:val="auto"/>
-        </w:rPr>
-        <w:t xml:space="preserve"> </w:t>
+        <w:t xml:space="preserve"> simulates oversized equipment by modifying </w:t>
+      </w:r>
+      <w:r>
+        <w:rPr>
+          <w:color w:val="auto"/>
+        </w:rPr>
+        <w:t xml:space="preserve">Sizing:Parameters object </w:t>
       </w:r>
       <w:r>
         <w:rPr>
@@ -359,6 +345,14 @@
         </w:rPr>
         <w:t>coilheatingelectric</w:t>
       </w:r>
+      <w:r>
+        <w:rPr>
+          <w:color w:val="auto"/>
+        </w:rPr>
+        <w:t>.</w:t>
+      </w:r>
+      <w:bookmarkStart w:id="2" w:name="_GoBack"/>
+      <w:bookmarkEnd w:id="2"/>
       <w:r>
         <w:rPr>
           <w:color w:val="auto"/>
